--- a/links.docx
+++ b/links.docx
@@ -5,9 +5,6 @@
     <w:p>
       <w:proofErr w:type="spellStart"/>
       <w:r>
-        <w:rPr>
-          <w:rFonts w:hint="eastAsia"/>
-        </w:rPr>
         <w:t>Github</w:t>
       </w:r>
       <w:proofErr w:type="spellEnd"/>
@@ -17,25 +14,29 @@
         </w:rPr>
         <w:t>：</w:t>
       </w:r>
-      <w:hyperlink r:id="rId4" w:history="1">
-        <w:r>
-          <w:rPr>
-            <w:rStyle w:val="a3"/>
-          </w:rPr>
-          <w:t>https://github.com/Chenczw/Magic_Mishap.git</w:t>
-        </w:r>
-      </w:hyperlink>
+      <w:r>
+        <w:fldChar w:fldCharType="begin"/>
+      </w:r>
+      <w:r>
+        <w:instrText>HYPERLINK "https://github.com/Chenczw/Magic_Mishap.git"</w:instrText>
+      </w:r>
+      <w:r>
+        <w:fldChar w:fldCharType="separate"/>
+      </w:r>
+      <w:r>
+        <w:rPr>
+          <w:rStyle w:val="a3"/>
+        </w:rPr>
+        <w:t>https://github.com/Chenczw/Magic_Mishap.git</w:t>
+      </w:r>
+      <w:r>
+        <w:fldChar w:fldCharType="end"/>
+      </w:r>
     </w:p>
     <w:p/>
     <w:p>
       <w:r>
-        <w:t>V</w:t>
-      </w:r>
-      <w:r>
-        <w:rPr>
-          <w:rFonts w:hint="eastAsia"/>
-        </w:rPr>
-        <w:t>ideo</w:t>
+        <w:t>Video</w:t>
       </w:r>
       <w:r>
         <w:rPr>
@@ -44,8 +45,44 @@
         <w:t>：</w:t>
       </w:r>
       <w:r>
-        <w:t xml:space="preserve"> </w:t>
-      </w:r>
+        <w:t xml:space="preserve"> https://youtu.be/1lRxcoUZJow</w:t>
+      </w:r>
+    </w:p>
+    <w:p>
+      <w:pPr>
+        <w:rPr>
+          <w:rFonts w:hint="eastAsia"/>
+        </w:rPr>
+      </w:pPr>
+    </w:p>
+    <w:p>
+      <w:proofErr w:type="spellStart"/>
+      <w:r>
+        <w:rPr>
+          <w:rFonts w:hint="eastAsia"/>
+        </w:rPr>
+        <w:t>WebGL</w:t>
+      </w:r>
+      <w:proofErr w:type="spellEnd"/>
+      <w:r>
+        <w:rPr>
+          <w:rFonts w:hint="eastAsia"/>
+        </w:rPr>
+        <w:t xml:space="preserve">: </w:t>
+      </w:r>
+      <w:proofErr w:type="spellStart"/>
+      <w:r>
+        <w:t>Magic_Mishap</w:t>
+      </w:r>
+      <w:proofErr w:type="spellEnd"/>
+      <w:r>
+        <w:t>\</w:t>
+      </w:r>
+      <w:proofErr w:type="spellStart"/>
+      <w:r>
+        <w:t>Bulid</w:t>
+      </w:r>
+      <w:proofErr w:type="spellEnd"/>
     </w:p>
     <w:p/>
     <w:sectPr>
@@ -214,7 +251,7 @@
   <w:style w:type="paragraph" w:default="1" w:styleId="a">
     <w:name w:val="Normal"/>
     <w:qFormat/>
-    <w:rsid w:val="00043E2D"/>
+    <w:rsid w:val="007D13E5"/>
     <w:pPr>
       <w:widowControl w:val="0"/>
       <w:jc w:val="both"/>
